--- a/15-Centralina/Manuale d'istruzioni.docx
+++ b/15-Centralina/Manuale d'istruzioni.docx
@@ -1107,7 +1107,21 @@
           <w:sz w:val="26"/>
           <w:szCs w:val="26"/>
         </w:rPr>
-        <w:t>N.B. Questo tempo non può essere inferiore a 450 ms</w:t>
+        <w:t xml:space="preserve">N.B. Questo tempo non può essere inferiore a </w:t>
+      </w:r>
+      <w:r>
+        <w:rPr>
+          <w:sz w:val="26"/>
+          <w:szCs w:val="26"/>
+        </w:rPr>
+        <w:t>30</w:t>
+      </w:r>
+      <w:r>
+        <w:rPr>
+          <w:sz w:val="26"/>
+          <w:szCs w:val="26"/>
+        </w:rPr>
+        <w:t>0 ms</w:t>
       </w:r>
       <w:r>
         <w:rPr>
@@ -2276,6 +2290,9 @@
         <w:jc w:val="both"/>
       </w:pPr>
       <w:r>
+        <w:rPr>
+          <w:noProof/>
+        </w:rPr>
         <w:drawing>
           <wp:anchor distT="0" distB="0" distL="114300" distR="114300" simplePos="0" relativeHeight="251689984" behindDoc="0" locked="0" layoutInCell="1" allowOverlap="1" wp14:anchorId="0562DDA4" wp14:editId="21E6FB4A">
             <wp:simplePos x="0" y="0"/>
